--- a/README.docx
+++ b/README.docx
@@ -14,9 +14,215 @@
     </w:p>
     <w:p/>
     <w:p>
+      <w:r>
+        <w:t>ALL JAVA FILES ON SERVER AND ON BLACKBOARD</w:t>
+      </w:r>
+    </w:p>
+    <w:p/>
+    <w:p>
+      <w:pPr>
+        <w:pStyle w:val="ListParagraph"/>
+        <w:numPr>
+          <w:ilvl w:val="0"/>
+          <w:numId w:val="1"/>
+        </w:numPr>
+      </w:pPr>
+      <w:r>
+        <w:t xml:space="preserve">I am using port number 50026. This port is hard coded into the main method of the server, so just running the </w:t>
+      </w:r>
+      <w:proofErr w:type="spellStart"/>
+      <w:r>
+        <w:t>chatd</w:t>
+      </w:r>
+      <w:proofErr w:type="spellEnd"/>
+      <w:r>
+        <w:t xml:space="preserve"> file will launch the server.</w:t>
+      </w:r>
+      <w:r>
+        <w:t xml:space="preserve"> </w:t>
+      </w:r>
+    </w:p>
+    <w:p>
+      <w:pPr>
+        <w:pStyle w:val="ListParagraph"/>
+        <w:numPr>
+          <w:ilvl w:val="0"/>
+          <w:numId w:val="1"/>
+        </w:numPr>
+      </w:pPr>
+      <w:r>
+        <w:t xml:space="preserve">Start </w:t>
+      </w:r>
+      <w:proofErr w:type="spellStart"/>
+      <w:r>
+        <w:t>chatd</w:t>
+      </w:r>
+      <w:proofErr w:type="spellEnd"/>
+      <w:r>
+        <w:t xml:space="preserve"> file on server and it will open socket and print the IP address of the server. </w:t>
+      </w:r>
+      <w:r>
+        <w:t>W</w:t>
+      </w:r>
       <w:bookmarkStart w:id="0" w:name="_GoBack"/>
       <w:bookmarkEnd w:id="0"/>
+      <w:r>
+        <w:t xml:space="preserve">hen you run the client file a </w:t>
+      </w:r>
+      <w:proofErr w:type="spellStart"/>
+      <w:r>
+        <w:t>Gui</w:t>
+      </w:r>
+      <w:proofErr w:type="spellEnd"/>
+      <w:r>
+        <w:t xml:space="preserve"> will pop up. It will ask for the IP address of the server and then the port number of the server.</w:t>
+      </w:r>
+      <w:r>
+        <w:t xml:space="preserve"> Then it will prompt you for a </w:t>
+      </w:r>
+      <w:proofErr w:type="spellStart"/>
+      <w:r>
+        <w:t>unsername</w:t>
+      </w:r>
+      <w:proofErr w:type="spellEnd"/>
+      <w:r>
+        <w:t xml:space="preserve">. If you fail to input a unique one a new window will pop up telling you what you did wrong and to try again. After entering a correct </w:t>
+      </w:r>
+      <w:proofErr w:type="gramStart"/>
+      <w:r>
+        <w:t>username</w:t>
+      </w:r>
+      <w:proofErr w:type="gramEnd"/>
+      <w:r>
+        <w:t xml:space="preserve"> you can:</w:t>
+      </w:r>
     </w:p>
+    <w:p>
+      <w:pPr>
+        <w:pStyle w:val="ListParagraph"/>
+        <w:numPr>
+          <w:ilvl w:val="0"/>
+          <w:numId w:val="2"/>
+        </w:numPr>
+      </w:pPr>
+      <w:r>
+        <w:t>Type a message in the lower box then press enter, because you are a currently a listener at that point it will reprint the message above telling you that you aren’t in a chat with anyone.</w:t>
+      </w:r>
+    </w:p>
+    <w:p>
+      <w:pPr>
+        <w:pStyle w:val="ListParagraph"/>
+        <w:numPr>
+          <w:ilvl w:val="0"/>
+          <w:numId w:val="2"/>
+        </w:numPr>
+      </w:pPr>
+      <w:r>
+        <w:t xml:space="preserve">If you want to start a chat with somebody type </w:t>
+      </w:r>
+      <w:r>
+        <w:rPr>
+          <w:b/>
+        </w:rPr>
+        <w:t xml:space="preserve">Start Chat </w:t>
+      </w:r>
+      <w:r>
+        <w:t xml:space="preserve">into the </w:t>
+      </w:r>
+      <w:proofErr w:type="gramStart"/>
+      <w:r>
+        <w:t>box</w:t>
+      </w:r>
+      <w:proofErr w:type="gramEnd"/>
+      <w:r>
+        <w:t xml:space="preserve"> then press enter. This will prompt you to type in a username to chat with. If you enter a username that is yourself, doesn’t exist, or is already in a chat it will print an error in your </w:t>
+      </w:r>
+      <w:proofErr w:type="spellStart"/>
+      <w:r>
+        <w:t>gui</w:t>
+      </w:r>
+      <w:proofErr w:type="spellEnd"/>
+      <w:r>
+        <w:t xml:space="preserve">. However, if they are available you will start a chat with that user. You can send as many messages as you want without getting a response as per the 425 extra credit. To exit the </w:t>
+      </w:r>
+      <w:proofErr w:type="gramStart"/>
+      <w:r>
+        <w:t>chat</w:t>
+      </w:r>
+      <w:proofErr w:type="gramEnd"/>
+      <w:r>
+        <w:t xml:space="preserve"> you can either type </w:t>
+      </w:r>
+      <w:r>
+        <w:rPr>
+          <w:b/>
+        </w:rPr>
+        <w:t xml:space="preserve">Exit Chat </w:t>
+      </w:r>
+      <w:r>
+        <w:t xml:space="preserve">or Close the window with the red x or </w:t>
+      </w:r>
+      <w:r>
+        <w:rPr>
+          <w:b/>
+        </w:rPr>
+        <w:t>Start Chat</w:t>
+      </w:r>
+      <w:r>
+        <w:t xml:space="preserve"> with a new user. The same rules apply with starting a chat as when you aren’t in a chat. When you enter or leave a chat everyone body in the chat is notified in the message box.</w:t>
+      </w:r>
+    </w:p>
+    <w:p>
+      <w:pPr>
+        <w:pStyle w:val="ListParagraph"/>
+        <w:numPr>
+          <w:ilvl w:val="0"/>
+          <w:numId w:val="2"/>
+        </w:numPr>
+      </w:pPr>
+      <w:r>
+        <w:t xml:space="preserve">When the message box says Exited Chat and you exit chat, then that means your chat partner either quit the application, exited the chat, or switched chat partners. </w:t>
+      </w:r>
+    </w:p>
+    <w:p>
+      <w:pPr>
+        <w:pStyle w:val="ListParagraph"/>
+        <w:numPr>
+          <w:ilvl w:val="0"/>
+          <w:numId w:val="1"/>
+        </w:numPr>
+      </w:pPr>
+      <w:r>
+        <w:t xml:space="preserve">Only “bug” I have is because my client uses a </w:t>
+      </w:r>
+      <w:proofErr w:type="spellStart"/>
+      <w:r>
+        <w:t>gui</w:t>
+      </w:r>
+      <w:proofErr w:type="spellEnd"/>
+      <w:r>
+        <w:t xml:space="preserve"> it can’t be run on the server. I know that the assignment says that is the first test that you do, but I don’t think it is possible to run the GUI on the server. Instead run the </w:t>
+      </w:r>
+      <w:proofErr w:type="spellStart"/>
+      <w:r>
+        <w:t>chatd</w:t>
+      </w:r>
+      <w:proofErr w:type="spellEnd"/>
+      <w:r>
+        <w:t xml:space="preserve"> </w:t>
+      </w:r>
+      <w:r>
+        <w:t xml:space="preserve">on </w:t>
+      </w:r>
+      <w:r>
+        <w:t>server and the clients on your local machine.</w:t>
+      </w:r>
+      <w:r>
+        <w:t xml:space="preserve"> To quit server in terminal control C stops the server process.</w:t>
+      </w:r>
+    </w:p>
+    <w:p/>
+    <w:p/>
     <w:sectPr>
       <w:pgSz w:w="12240" w:h="15840"/>
       <w:pgMar w:top="1440" w:right="1440" w:bottom="1440" w:left="1440" w:header="720" w:footer="720" w:gutter="0"/>
@@ -25,6 +231,195 @@
     </w:sectPr>
   </w:body>
 </w:document>
+</file>
+
+<file path=word/numbering.xml><?xml version="1.0" encoding="utf-8"?>
+<w:numbering xmlns:wpc="http://schemas.microsoft.com/office/word/2010/wordprocessingCanvas" xmlns:mo="http://schemas.microsoft.com/office/mac/office/2008/main" xmlns:mc="http://schemas.openxmlformats.org/markup-compatibility/2006" xmlns:mv="urn:schemas-microsoft-com:mac:vml" xmlns:o="urn:schemas-microsoft-com:office:office" xmlns:r="http://schemas.openxmlformats.org/officeDocument/2006/relationships" xmlns:m="http://schemas.openxmlformats.org/officeDocument/2006/math" xmlns:v="urn:schemas-microsoft-com:vml" xmlns:wp14="http://schemas.microsoft.com/office/word/2010/wordprocessingDrawing" xmlns:wp="http://schemas.openxmlformats.org/drawingml/2006/wordprocessingDrawing" xmlns:w10="urn:schemas-microsoft-com:office:word" xmlns:w="http://schemas.openxmlformats.org/wordprocessingml/2006/main" xmlns:w14="http://schemas.microsoft.com/office/word/2010/wordml" xmlns:w15="http://schemas.microsoft.com/office/word/2012/wordml" xmlns:wpg="http://schemas.microsoft.com/office/word/2010/wordprocessingGroup" xmlns:wpi="http://schemas.microsoft.com/office/word/2010/wordprocessingInk" xmlns:wne="http://schemas.microsoft.com/office/word/2006/wordml" xmlns:wps="http://schemas.microsoft.com/office/word/2010/wordprocessingShape" mc:Ignorable="w14 w15 wp14">
+  <w:abstractNum w:abstractNumId="0">
+    <w:nsid w:val="421026C1"/>
+    <w:multiLevelType w:val="hybridMultilevel"/>
+    <w:tmpl w:val="02D87F68"/>
+    <w:lvl w:ilvl="0" w:tplc="9ED010E8">
+      <w:start w:val="1"/>
+      <w:numFmt w:val="upperLetter"/>
+      <w:lvlText w:val="%1)"/>
+      <w:lvlJc w:val="left"/>
+      <w:pPr>
+        <w:ind w:left="360" w:hanging="360"/>
+      </w:pPr>
+      <w:rPr>
+        <w:rFonts w:hint="default"/>
+      </w:rPr>
+    </w:lvl>
+    <w:lvl w:ilvl="1" w:tplc="04090019" w:tentative="1">
+      <w:start w:val="1"/>
+      <w:numFmt w:val="lowerLetter"/>
+      <w:lvlText w:val="%2."/>
+      <w:lvlJc w:val="left"/>
+      <w:pPr>
+        <w:ind w:left="1080" w:hanging="360"/>
+      </w:pPr>
+    </w:lvl>
+    <w:lvl w:ilvl="2" w:tplc="0409001B" w:tentative="1">
+      <w:start w:val="1"/>
+      <w:numFmt w:val="lowerRoman"/>
+      <w:lvlText w:val="%3."/>
+      <w:lvlJc w:val="right"/>
+      <w:pPr>
+        <w:ind w:left="1800" w:hanging="180"/>
+      </w:pPr>
+    </w:lvl>
+    <w:lvl w:ilvl="3" w:tplc="0409000F" w:tentative="1">
+      <w:start w:val="1"/>
+      <w:numFmt w:val="decimal"/>
+      <w:lvlText w:val="%4."/>
+      <w:lvlJc w:val="left"/>
+      <w:pPr>
+        <w:ind w:left="2520" w:hanging="360"/>
+      </w:pPr>
+    </w:lvl>
+    <w:lvl w:ilvl="4" w:tplc="04090019" w:tentative="1">
+      <w:start w:val="1"/>
+      <w:numFmt w:val="lowerLetter"/>
+      <w:lvlText w:val="%5."/>
+      <w:lvlJc w:val="left"/>
+      <w:pPr>
+        <w:ind w:left="3240" w:hanging="360"/>
+      </w:pPr>
+    </w:lvl>
+    <w:lvl w:ilvl="5" w:tplc="0409001B" w:tentative="1">
+      <w:start w:val="1"/>
+      <w:numFmt w:val="lowerRoman"/>
+      <w:lvlText w:val="%6."/>
+      <w:lvlJc w:val="right"/>
+      <w:pPr>
+        <w:ind w:left="3960" w:hanging="180"/>
+      </w:pPr>
+    </w:lvl>
+    <w:lvl w:ilvl="6" w:tplc="0409000F" w:tentative="1">
+      <w:start w:val="1"/>
+      <w:numFmt w:val="decimal"/>
+      <w:lvlText w:val="%7."/>
+      <w:lvlJc w:val="left"/>
+      <w:pPr>
+        <w:ind w:left="4680" w:hanging="360"/>
+      </w:pPr>
+    </w:lvl>
+    <w:lvl w:ilvl="7" w:tplc="04090019" w:tentative="1">
+      <w:start w:val="1"/>
+      <w:numFmt w:val="lowerLetter"/>
+      <w:lvlText w:val="%8."/>
+      <w:lvlJc w:val="left"/>
+      <w:pPr>
+        <w:ind w:left="5400" w:hanging="360"/>
+      </w:pPr>
+    </w:lvl>
+    <w:lvl w:ilvl="8" w:tplc="0409001B" w:tentative="1">
+      <w:start w:val="1"/>
+      <w:numFmt w:val="lowerRoman"/>
+      <w:lvlText w:val="%9."/>
+      <w:lvlJc w:val="right"/>
+      <w:pPr>
+        <w:ind w:left="6120" w:hanging="180"/>
+      </w:pPr>
+    </w:lvl>
+  </w:abstractNum>
+  <w:abstractNum w:abstractNumId="1">
+    <w:nsid w:val="761C5269"/>
+    <w:multiLevelType w:val="hybridMultilevel"/>
+    <w:tmpl w:val="7902D994"/>
+    <w:lvl w:ilvl="0" w:tplc="0409000F">
+      <w:start w:val="1"/>
+      <w:numFmt w:val="decimal"/>
+      <w:lvlText w:val="%1."/>
+      <w:lvlJc w:val="left"/>
+      <w:pPr>
+        <w:ind w:left="720" w:hanging="360"/>
+      </w:pPr>
+      <w:rPr>
+        <w:rFonts w:hint="default"/>
+      </w:rPr>
+    </w:lvl>
+    <w:lvl w:ilvl="1" w:tplc="04090019" w:tentative="1">
+      <w:start w:val="1"/>
+      <w:numFmt w:val="lowerLetter"/>
+      <w:lvlText w:val="%2."/>
+      <w:lvlJc w:val="left"/>
+      <w:pPr>
+        <w:ind w:left="1440" w:hanging="360"/>
+      </w:pPr>
+    </w:lvl>
+    <w:lvl w:ilvl="2" w:tplc="0409001B" w:tentative="1">
+      <w:start w:val="1"/>
+      <w:numFmt w:val="lowerRoman"/>
+      <w:lvlText w:val="%3."/>
+      <w:lvlJc w:val="right"/>
+      <w:pPr>
+        <w:ind w:left="2160" w:hanging="180"/>
+      </w:pPr>
+    </w:lvl>
+    <w:lvl w:ilvl="3" w:tplc="0409000F" w:tentative="1">
+      <w:start w:val="1"/>
+      <w:numFmt w:val="decimal"/>
+      <w:lvlText w:val="%4."/>
+      <w:lvlJc w:val="left"/>
+      <w:pPr>
+        <w:ind w:left="2880" w:hanging="360"/>
+      </w:pPr>
+    </w:lvl>
+    <w:lvl w:ilvl="4" w:tplc="04090019" w:tentative="1">
+      <w:start w:val="1"/>
+      <w:numFmt w:val="lowerLetter"/>
+      <w:lvlText w:val="%5."/>
+      <w:lvlJc w:val="left"/>
+      <w:pPr>
+        <w:ind w:left="3600" w:hanging="360"/>
+      </w:pPr>
+    </w:lvl>
+    <w:lvl w:ilvl="5" w:tplc="0409001B" w:tentative="1">
+      <w:start w:val="1"/>
+      <w:numFmt w:val="lowerRoman"/>
+      <w:lvlText w:val="%6."/>
+      <w:lvlJc w:val="right"/>
+      <w:pPr>
+        <w:ind w:left="4320" w:hanging="180"/>
+      </w:pPr>
+    </w:lvl>
+    <w:lvl w:ilvl="6" w:tplc="0409000F" w:tentative="1">
+      <w:start w:val="1"/>
+      <w:numFmt w:val="decimal"/>
+      <w:lvlText w:val="%7."/>
+      <w:lvlJc w:val="left"/>
+      <w:pPr>
+        <w:ind w:left="5040" w:hanging="360"/>
+      </w:pPr>
+    </w:lvl>
+    <w:lvl w:ilvl="7" w:tplc="04090019" w:tentative="1">
+      <w:start w:val="1"/>
+      <w:numFmt w:val="lowerLetter"/>
+      <w:lvlText w:val="%8."/>
+      <w:lvlJc w:val="left"/>
+      <w:pPr>
+        <w:ind w:left="5760" w:hanging="360"/>
+      </w:pPr>
+    </w:lvl>
+    <w:lvl w:ilvl="8" w:tplc="0409001B" w:tentative="1">
+      <w:start w:val="1"/>
+      <w:numFmt w:val="lowerRoman"/>
+      <w:lvlText w:val="%9."/>
+      <w:lvlJc w:val="right"/>
+      <w:pPr>
+        <w:ind w:left="6480" w:hanging="180"/>
+      </w:pPr>
+    </w:lvl>
+  </w:abstractNum>
+  <w:num w:numId="1">
+    <w:abstractNumId w:val="0"/>
+  </w:num>
+  <w:num w:numId="2">
+    <w:abstractNumId w:val="1"/>
+  </w:num>
+</w:numbering>
 </file>
 
 <file path=word/styles.xml><?xml version="1.0" encoding="utf-8"?>
@@ -146,6 +541,7 @@
     <w:lsdException w:name="HTML Sample" w:semiHidden="1" w:unhideWhenUsed="1"/>
     <w:lsdException w:name="HTML Typewriter" w:semiHidden="1" w:unhideWhenUsed="1"/>
     <w:lsdException w:name="HTML Variable" w:semiHidden="1" w:unhideWhenUsed="1"/>
+    <w:lsdException w:name="Normal Table" w:semiHidden="1" w:unhideWhenUsed="1"/>
     <w:lsdException w:name="annotation subject" w:semiHidden="1" w:unhideWhenUsed="1"/>
     <w:lsdException w:name="No List" w:semiHidden="1" w:unhideWhenUsed="1"/>
     <w:lsdException w:name="Outline List 1" w:semiHidden="1" w:unhideWhenUsed="1"/>
@@ -191,9 +587,11 @@
     <w:lsdException w:name="Table Subtle 1" w:semiHidden="1" w:unhideWhenUsed="1"/>
     <w:lsdException w:name="Table Subtle 2" w:semiHidden="1" w:unhideWhenUsed="1"/>
     <w:lsdException w:name="Table Web 1" w:semiHidden="1" w:unhideWhenUsed="1"/>
+    <w:lsdException w:name="Table Web 2" w:semiHidden="1" w:unhideWhenUsed="1"/>
     <w:lsdException w:name="Table Web 3" w:semiHidden="1" w:unhideWhenUsed="1"/>
     <w:lsdException w:name="Balloon Text" w:semiHidden="1" w:unhideWhenUsed="1"/>
     <w:lsdException w:name="Table Grid" w:uiPriority="39"/>
+    <w:lsdException w:name="Table Theme" w:semiHidden="1" w:unhideWhenUsed="1"/>
     <w:lsdException w:name="Note Level 1" w:semiHidden="1" w:unhideWhenUsed="1"/>
     <w:lsdException w:name="Note Level 2" w:semiHidden="1" w:unhideWhenUsed="1"/>
     <w:lsdException w:name="Note Level 3" w:semiHidden="1" w:unhideWhenUsed="1"/>
@@ -451,6 +849,17 @@
     <w:uiPriority w:val="99"/>
     <w:semiHidden/>
     <w:unhideWhenUsed/>
+  </w:style>
+  <w:style w:type="paragraph" w:styleId="ListParagraph">
+    <w:name w:val="List Paragraph"/>
+    <w:basedOn w:val="Normal"/>
+    <w:uiPriority w:val="34"/>
+    <w:qFormat/>
+    <w:rsid w:val="00CC2C5B"/>
+    <w:pPr>
+      <w:ind w:left="720"/>
+      <w:contextualSpacing/>
+    </w:pPr>
   </w:style>
 </w:styles>
 </file>
